--- a/ForDevs/Alchemy.docx
+++ b/ForDevs/Alchemy.docx
@@ -121,13 +121,7 @@
         <w:rPr>
           <w:lang w:val="en-GB"/>
         </w:rPr>
-        <w:t xml:space="preserve"> </w:t>
-      </w:r>
-      <w:r>
-        <w:rPr>
-          <w:lang w:val="en-GB"/>
-        </w:rPr>
-        <w:t>(Choice)</w:t>
+        <w:t xml:space="preserve"> (Choice)</w:t>
       </w:r>
     </w:p>
     <w:p>
@@ -205,13 +199,7 @@
         <w:rPr>
           <w:lang w:val="en-GB"/>
         </w:rPr>
-        <w:t xml:space="preserve"> </w:t>
-      </w:r>
-      <w:r>
-        <w:rPr>
-          <w:lang w:val="en-GB"/>
-        </w:rPr>
-        <w:t>(Choice)</w:t>
+        <w:t xml:space="preserve"> (Choice)</w:t>
       </w:r>
     </w:p>
     <w:p>
@@ -235,13 +223,7 @@
         <w:rPr>
           <w:lang w:val="en-GB"/>
         </w:rPr>
-        <w:t xml:space="preserve"> </w:t>
-      </w:r>
-      <w:r>
-        <w:rPr>
-          <w:lang w:val="en-GB"/>
-        </w:rPr>
-        <w:t>(Choice)</w:t>
+        <w:t xml:space="preserve"> (Choice)</w:t>
       </w:r>
     </w:p>
     <w:p>
@@ -295,21 +277,7 @@
         <w:rPr>
           <w:lang w:val="en-GB"/>
         </w:rPr>
-        <w:t xml:space="preserve">Implanting into </w:t>
-      </w:r>
-      <w:proofErr w:type="gramStart"/>
-      <w:r>
-        <w:rPr>
-          <w:lang w:val="en-GB"/>
-        </w:rPr>
-        <w:t>humans</w:t>
-      </w:r>
-      <w:proofErr w:type="gramEnd"/>
-      <w:r>
-        <w:rPr>
-          <w:lang w:val="en-GB"/>
-        </w:rPr>
-        <w:t xml:space="preserve"> mana blood</w:t>
+        <w:t>Implanting into humans mana blood</w:t>
       </w:r>
     </w:p>
     <w:p>
@@ -364,6 +332,356 @@
           <w:lang w:val="en-GB"/>
         </w:rPr>
         <w:t>Creating magical animals</w:t>
+      </w:r>
+    </w:p>
+    <w:p>
+      <w:pPr>
+        <w:pStyle w:val="Nadpis1"/>
+        <w:rPr>
+          <w:lang w:val="en-GB"/>
+        </w:rPr>
+      </w:pPr>
+      <w:r>
+        <w:rPr>
+          <w:lang w:val="en-GB"/>
+        </w:rPr>
+        <w:t>Enchantments</w:t>
+      </w:r>
+    </w:p>
+    <w:p>
+      <w:pPr>
+        <w:pStyle w:val="Nadpis2"/>
+        <w:rPr>
+          <w:lang w:val="en-GB"/>
+        </w:rPr>
+      </w:pPr>
+      <w:r>
+        <w:rPr>
+          <w:lang w:val="en-GB"/>
+        </w:rPr>
+        <w:t>Attack</w:t>
+      </w:r>
+    </w:p>
+    <w:p>
+      <w:pPr>
+        <w:pStyle w:val="Odstavecseseznamem"/>
+        <w:numPr>
+          <w:ilvl w:val="0"/>
+          <w:numId w:val="3"/>
+        </w:numPr>
+        <w:rPr>
+          <w:lang w:val="en-GB"/>
+        </w:rPr>
+      </w:pPr>
+      <w:r>
+        <w:rPr>
+          <w:lang w:val="en-GB"/>
+        </w:rPr>
+        <w:t>Fire</w:t>
+      </w:r>
+      <w:r>
+        <w:rPr>
+          <w:lang w:val="en-GB"/>
+        </w:rPr>
+        <w:t xml:space="preserve"> </w:t>
+      </w:r>
+      <w:r>
+        <w:rPr>
+          <w:lang w:val="en-GB"/>
+        </w:rPr>
+        <w:t>(Elomancy)</w:t>
+      </w:r>
+    </w:p>
+    <w:p>
+      <w:pPr>
+        <w:pStyle w:val="Odstavecseseznamem"/>
+        <w:numPr>
+          <w:ilvl w:val="0"/>
+          <w:numId w:val="3"/>
+        </w:numPr>
+        <w:rPr>
+          <w:lang w:val="en-GB"/>
+        </w:rPr>
+      </w:pPr>
+      <w:r>
+        <w:rPr>
+          <w:lang w:val="en-GB"/>
+        </w:rPr>
+        <w:t>Death aura</w:t>
+      </w:r>
+      <w:r>
+        <w:rPr>
+          <w:lang w:val="en-GB"/>
+        </w:rPr>
+        <w:t xml:space="preserve"> </w:t>
+      </w:r>
+      <w:r>
+        <w:rPr>
+          <w:lang w:val="en-GB"/>
+        </w:rPr>
+        <w:t>(Necromancy)</w:t>
+      </w:r>
+    </w:p>
+    <w:p>
+      <w:pPr>
+        <w:pStyle w:val="Odstavecseseznamem"/>
+        <w:numPr>
+          <w:ilvl w:val="0"/>
+          <w:numId w:val="3"/>
+        </w:numPr>
+        <w:rPr>
+          <w:lang w:val="en-GB"/>
+        </w:rPr>
+      </w:pPr>
+      <w:r>
+        <w:rPr>
+          <w:lang w:val="en-GB"/>
+        </w:rPr>
+        <w:t>Time acceleration</w:t>
+      </w:r>
+      <w:r>
+        <w:rPr>
+          <w:lang w:val="en-GB"/>
+        </w:rPr>
+        <w:t xml:space="preserve"> </w:t>
+      </w:r>
+      <w:r>
+        <w:rPr>
+          <w:lang w:val="en-GB"/>
+        </w:rPr>
+        <w:t>(</w:t>
+      </w:r>
+      <w:r>
+        <w:rPr>
+          <w:lang w:val="en-GB"/>
+        </w:rPr>
+        <w:t>Chronomancy</w:t>
+      </w:r>
+      <w:r>
+        <w:rPr>
+          <w:lang w:val="en-GB"/>
+        </w:rPr>
+        <w:t>)</w:t>
+      </w:r>
+    </w:p>
+    <w:p>
+      <w:pPr>
+        <w:pStyle w:val="Odstavecseseznamem"/>
+        <w:numPr>
+          <w:ilvl w:val="0"/>
+          <w:numId w:val="3"/>
+        </w:numPr>
+        <w:rPr>
+          <w:lang w:val="en-GB"/>
+        </w:rPr>
+      </w:pPr>
+      <w:r>
+        <w:rPr>
+          <w:lang w:val="en-GB"/>
+        </w:rPr>
+        <w:t>Wind</w:t>
+      </w:r>
+      <w:r>
+        <w:rPr>
+          <w:lang w:val="en-GB"/>
+        </w:rPr>
+        <w:t xml:space="preserve"> (</w:t>
+      </w:r>
+      <w:r>
+        <w:rPr>
+          <w:lang w:val="en-GB"/>
+        </w:rPr>
+        <w:t>Elomancy</w:t>
+      </w:r>
+      <w:r>
+        <w:rPr>
+          <w:lang w:val="en-GB"/>
+        </w:rPr>
+        <w:t>)</w:t>
+      </w:r>
+    </w:p>
+    <w:p>
+      <w:pPr>
+        <w:pStyle w:val="Nadpis2"/>
+        <w:rPr>
+          <w:lang w:val="en-GB"/>
+        </w:rPr>
+      </w:pPr>
+      <w:r>
+        <w:rPr>
+          <w:lang w:val="en-GB"/>
+        </w:rPr>
+        <w:t>Defense</w:t>
+      </w:r>
+    </w:p>
+    <w:p>
+      <w:pPr>
+        <w:pStyle w:val="Odstavecseseznamem"/>
+        <w:numPr>
+          <w:ilvl w:val="0"/>
+          <w:numId w:val="5"/>
+        </w:numPr>
+        <w:rPr>
+          <w:lang w:val="en-GB"/>
+        </w:rPr>
+      </w:pPr>
+      <w:r>
+        <w:rPr>
+          <w:lang w:val="en-GB"/>
+        </w:rPr>
+        <w:t>Earth strengthening</w:t>
+      </w:r>
+    </w:p>
+    <w:p>
+      <w:pPr>
+        <w:pStyle w:val="Odstavecseseznamem"/>
+        <w:numPr>
+          <w:ilvl w:val="0"/>
+          <w:numId w:val="5"/>
+        </w:numPr>
+        <w:rPr>
+          <w:lang w:val="en-GB"/>
+        </w:rPr>
+      </w:pPr>
+      <w:r>
+        <w:rPr>
+          <w:lang w:val="en-GB"/>
+        </w:rPr>
+        <w:t>Blood defense (</w:t>
+      </w:r>
+      <w:r>
+        <w:rPr>
+          <w:lang w:val="en-GB"/>
+        </w:rPr>
+        <w:t>Elomancy</w:t>
+      </w:r>
+      <w:r>
+        <w:rPr>
+          <w:lang w:val="en-GB"/>
+        </w:rPr>
+        <w:t xml:space="preserve"> + </w:t>
+      </w:r>
+      <w:r>
+        <w:rPr>
+          <w:lang w:val="en-GB"/>
+        </w:rPr>
+        <w:t>Necromancy</w:t>
+      </w:r>
+      <w:r>
+        <w:rPr>
+          <w:lang w:val="en-GB"/>
+        </w:rPr>
+        <w:t>)</w:t>
+      </w:r>
+    </w:p>
+    <w:p>
+      <w:pPr>
+        <w:pStyle w:val="Nadpis2"/>
+        <w:rPr>
+          <w:lang w:val="en-GB"/>
+        </w:rPr>
+      </w:pPr>
+      <w:r>
+        <w:rPr>
+          <w:lang w:val="en-GB"/>
+        </w:rPr>
+        <w:t>Support</w:t>
+      </w:r>
+    </w:p>
+    <w:p>
+      <w:pPr>
+        <w:pStyle w:val="Odstavecseseznamem"/>
+        <w:numPr>
+          <w:ilvl w:val="0"/>
+          <w:numId w:val="4"/>
+        </w:numPr>
+        <w:rPr>
+          <w:lang w:val="en-GB"/>
+        </w:rPr>
+      </w:pPr>
+      <w:r>
+        <w:rPr>
+          <w:lang w:val="en-GB"/>
+        </w:rPr>
+        <w:t>Minor healing aura</w:t>
+      </w:r>
+      <w:r>
+        <w:rPr>
+          <w:lang w:val="en-GB"/>
+        </w:rPr>
+        <w:t xml:space="preserve"> </w:t>
+      </w:r>
+      <w:r>
+        <w:rPr>
+          <w:lang w:val="en-GB"/>
+        </w:rPr>
+        <w:t xml:space="preserve">(Life magic) </w:t>
+      </w:r>
+    </w:p>
+    <w:p>
+      <w:pPr>
+        <w:pStyle w:val="Odstavecseseznamem"/>
+        <w:numPr>
+          <w:ilvl w:val="0"/>
+          <w:numId w:val="4"/>
+        </w:numPr>
+        <w:rPr>
+          <w:lang w:val="en-GB"/>
+        </w:rPr>
+      </w:pPr>
+      <w:r>
+        <w:rPr>
+          <w:lang w:val="en-GB"/>
+        </w:rPr>
+        <w:t>Major healing</w:t>
+      </w:r>
+      <w:r>
+        <w:rPr>
+          <w:lang w:val="en-GB"/>
+        </w:rPr>
+        <w:t xml:space="preserve"> (Life magic) </w:t>
+      </w:r>
+    </w:p>
+    <w:p>
+      <w:pPr>
+        <w:pStyle w:val="Odstavecseseznamem"/>
+        <w:numPr>
+          <w:ilvl w:val="0"/>
+          <w:numId w:val="4"/>
+        </w:numPr>
+        <w:rPr>
+          <w:lang w:val="en-GB"/>
+        </w:rPr>
+      </w:pPr>
+      <w:r>
+        <w:rPr>
+          <w:lang w:val="en-GB"/>
+        </w:rPr>
+        <w:t>Mental Support</w:t>
+      </w:r>
+      <w:r>
+        <w:rPr>
+          <w:lang w:val="en-GB"/>
+        </w:rPr>
+        <w:t xml:space="preserve"> (Mensomancy)</w:t>
+      </w:r>
+    </w:p>
+    <w:p>
+      <w:pPr>
+        <w:pStyle w:val="Odstavecseseznamem"/>
+        <w:numPr>
+          <w:ilvl w:val="0"/>
+          <w:numId w:val="4"/>
+        </w:numPr>
+        <w:rPr>
+          <w:lang w:val="en-GB"/>
+        </w:rPr>
+      </w:pPr>
+      <w:r>
+        <w:rPr>
+          <w:lang w:val="en-GB"/>
+        </w:rPr>
+        <w:t>Fertility (Biomancy)</w:t>
       </w:r>
     </w:p>
     <w:sectPr>
@@ -604,11 +922,359 @@
       </w:rPr>
     </w:lvl>
   </w:abstractNum>
+  <w:abstractNum w:abstractNumId="2" w15:restartNumberingAfterBreak="0">
+    <w:nsid w:val="409F4795"/>
+    <w:multiLevelType w:val="hybridMultilevel"/>
+    <w:tmpl w:val="D2B04608"/>
+    <w:lvl w:ilvl="0" w:tplc="04090001">
+      <w:start w:val="1"/>
+      <w:numFmt w:val="bullet"/>
+      <w:lvlText w:val=""/>
+      <w:lvlJc w:val="left"/>
+      <w:pPr>
+        <w:ind w:left="720" w:hanging="360"/>
+      </w:pPr>
+      <w:rPr>
+        <w:rFonts w:ascii="Symbol" w:hAnsi="Symbol" w:hint="default"/>
+      </w:rPr>
+    </w:lvl>
+    <w:lvl w:ilvl="1" w:tplc="04090003" w:tentative="1">
+      <w:start w:val="1"/>
+      <w:numFmt w:val="bullet"/>
+      <w:lvlText w:val="o"/>
+      <w:lvlJc w:val="left"/>
+      <w:pPr>
+        <w:ind w:left="1440" w:hanging="360"/>
+      </w:pPr>
+      <w:rPr>
+        <w:rFonts w:ascii="Courier New" w:hAnsi="Courier New" w:cs="Courier New" w:hint="default"/>
+      </w:rPr>
+    </w:lvl>
+    <w:lvl w:ilvl="2" w:tplc="04090005" w:tentative="1">
+      <w:start w:val="1"/>
+      <w:numFmt w:val="bullet"/>
+      <w:lvlText w:val=""/>
+      <w:lvlJc w:val="left"/>
+      <w:pPr>
+        <w:ind w:left="2160" w:hanging="360"/>
+      </w:pPr>
+      <w:rPr>
+        <w:rFonts w:ascii="Wingdings" w:hAnsi="Wingdings" w:hint="default"/>
+      </w:rPr>
+    </w:lvl>
+    <w:lvl w:ilvl="3" w:tplc="04090001" w:tentative="1">
+      <w:start w:val="1"/>
+      <w:numFmt w:val="bullet"/>
+      <w:lvlText w:val=""/>
+      <w:lvlJc w:val="left"/>
+      <w:pPr>
+        <w:ind w:left="2880" w:hanging="360"/>
+      </w:pPr>
+      <w:rPr>
+        <w:rFonts w:ascii="Symbol" w:hAnsi="Symbol" w:hint="default"/>
+      </w:rPr>
+    </w:lvl>
+    <w:lvl w:ilvl="4" w:tplc="04090003" w:tentative="1">
+      <w:start w:val="1"/>
+      <w:numFmt w:val="bullet"/>
+      <w:lvlText w:val="o"/>
+      <w:lvlJc w:val="left"/>
+      <w:pPr>
+        <w:ind w:left="3600" w:hanging="360"/>
+      </w:pPr>
+      <w:rPr>
+        <w:rFonts w:ascii="Courier New" w:hAnsi="Courier New" w:cs="Courier New" w:hint="default"/>
+      </w:rPr>
+    </w:lvl>
+    <w:lvl w:ilvl="5" w:tplc="04090005" w:tentative="1">
+      <w:start w:val="1"/>
+      <w:numFmt w:val="bullet"/>
+      <w:lvlText w:val=""/>
+      <w:lvlJc w:val="left"/>
+      <w:pPr>
+        <w:ind w:left="4320" w:hanging="360"/>
+      </w:pPr>
+      <w:rPr>
+        <w:rFonts w:ascii="Wingdings" w:hAnsi="Wingdings" w:hint="default"/>
+      </w:rPr>
+    </w:lvl>
+    <w:lvl w:ilvl="6" w:tplc="04090001" w:tentative="1">
+      <w:start w:val="1"/>
+      <w:numFmt w:val="bullet"/>
+      <w:lvlText w:val=""/>
+      <w:lvlJc w:val="left"/>
+      <w:pPr>
+        <w:ind w:left="5040" w:hanging="360"/>
+      </w:pPr>
+      <w:rPr>
+        <w:rFonts w:ascii="Symbol" w:hAnsi="Symbol" w:hint="default"/>
+      </w:rPr>
+    </w:lvl>
+    <w:lvl w:ilvl="7" w:tplc="04090003" w:tentative="1">
+      <w:start w:val="1"/>
+      <w:numFmt w:val="bullet"/>
+      <w:lvlText w:val="o"/>
+      <w:lvlJc w:val="left"/>
+      <w:pPr>
+        <w:ind w:left="5760" w:hanging="360"/>
+      </w:pPr>
+      <w:rPr>
+        <w:rFonts w:ascii="Courier New" w:hAnsi="Courier New" w:cs="Courier New" w:hint="default"/>
+      </w:rPr>
+    </w:lvl>
+    <w:lvl w:ilvl="8" w:tplc="04090005" w:tentative="1">
+      <w:start w:val="1"/>
+      <w:numFmt w:val="bullet"/>
+      <w:lvlText w:val=""/>
+      <w:lvlJc w:val="left"/>
+      <w:pPr>
+        <w:ind w:left="6480" w:hanging="360"/>
+      </w:pPr>
+      <w:rPr>
+        <w:rFonts w:ascii="Wingdings" w:hAnsi="Wingdings" w:hint="default"/>
+      </w:rPr>
+    </w:lvl>
+  </w:abstractNum>
+  <w:abstractNum w:abstractNumId="3" w15:restartNumberingAfterBreak="0">
+    <w:nsid w:val="4A7946E5"/>
+    <w:multiLevelType w:val="hybridMultilevel"/>
+    <w:tmpl w:val="F25A1FD2"/>
+    <w:lvl w:ilvl="0" w:tplc="04090001">
+      <w:start w:val="1"/>
+      <w:numFmt w:val="bullet"/>
+      <w:lvlText w:val=""/>
+      <w:lvlJc w:val="left"/>
+      <w:pPr>
+        <w:ind w:left="720" w:hanging="360"/>
+      </w:pPr>
+      <w:rPr>
+        <w:rFonts w:ascii="Symbol" w:hAnsi="Symbol" w:hint="default"/>
+      </w:rPr>
+    </w:lvl>
+    <w:lvl w:ilvl="1" w:tplc="04090003" w:tentative="1">
+      <w:start w:val="1"/>
+      <w:numFmt w:val="bullet"/>
+      <w:lvlText w:val="o"/>
+      <w:lvlJc w:val="left"/>
+      <w:pPr>
+        <w:ind w:left="1440" w:hanging="360"/>
+      </w:pPr>
+      <w:rPr>
+        <w:rFonts w:ascii="Courier New" w:hAnsi="Courier New" w:cs="Courier New" w:hint="default"/>
+      </w:rPr>
+    </w:lvl>
+    <w:lvl w:ilvl="2" w:tplc="04090005" w:tentative="1">
+      <w:start w:val="1"/>
+      <w:numFmt w:val="bullet"/>
+      <w:lvlText w:val=""/>
+      <w:lvlJc w:val="left"/>
+      <w:pPr>
+        <w:ind w:left="2160" w:hanging="360"/>
+      </w:pPr>
+      <w:rPr>
+        <w:rFonts w:ascii="Wingdings" w:hAnsi="Wingdings" w:hint="default"/>
+      </w:rPr>
+    </w:lvl>
+    <w:lvl w:ilvl="3" w:tplc="04090001" w:tentative="1">
+      <w:start w:val="1"/>
+      <w:numFmt w:val="bullet"/>
+      <w:lvlText w:val=""/>
+      <w:lvlJc w:val="left"/>
+      <w:pPr>
+        <w:ind w:left="2880" w:hanging="360"/>
+      </w:pPr>
+      <w:rPr>
+        <w:rFonts w:ascii="Symbol" w:hAnsi="Symbol" w:hint="default"/>
+      </w:rPr>
+    </w:lvl>
+    <w:lvl w:ilvl="4" w:tplc="04090003" w:tentative="1">
+      <w:start w:val="1"/>
+      <w:numFmt w:val="bullet"/>
+      <w:lvlText w:val="o"/>
+      <w:lvlJc w:val="left"/>
+      <w:pPr>
+        <w:ind w:left="3600" w:hanging="360"/>
+      </w:pPr>
+      <w:rPr>
+        <w:rFonts w:ascii="Courier New" w:hAnsi="Courier New" w:cs="Courier New" w:hint="default"/>
+      </w:rPr>
+    </w:lvl>
+    <w:lvl w:ilvl="5" w:tplc="04090005" w:tentative="1">
+      <w:start w:val="1"/>
+      <w:numFmt w:val="bullet"/>
+      <w:lvlText w:val=""/>
+      <w:lvlJc w:val="left"/>
+      <w:pPr>
+        <w:ind w:left="4320" w:hanging="360"/>
+      </w:pPr>
+      <w:rPr>
+        <w:rFonts w:ascii="Wingdings" w:hAnsi="Wingdings" w:hint="default"/>
+      </w:rPr>
+    </w:lvl>
+    <w:lvl w:ilvl="6" w:tplc="04090001" w:tentative="1">
+      <w:start w:val="1"/>
+      <w:numFmt w:val="bullet"/>
+      <w:lvlText w:val=""/>
+      <w:lvlJc w:val="left"/>
+      <w:pPr>
+        <w:ind w:left="5040" w:hanging="360"/>
+      </w:pPr>
+      <w:rPr>
+        <w:rFonts w:ascii="Symbol" w:hAnsi="Symbol" w:hint="default"/>
+      </w:rPr>
+    </w:lvl>
+    <w:lvl w:ilvl="7" w:tplc="04090003" w:tentative="1">
+      <w:start w:val="1"/>
+      <w:numFmt w:val="bullet"/>
+      <w:lvlText w:val="o"/>
+      <w:lvlJc w:val="left"/>
+      <w:pPr>
+        <w:ind w:left="5760" w:hanging="360"/>
+      </w:pPr>
+      <w:rPr>
+        <w:rFonts w:ascii="Courier New" w:hAnsi="Courier New" w:cs="Courier New" w:hint="default"/>
+      </w:rPr>
+    </w:lvl>
+    <w:lvl w:ilvl="8" w:tplc="04090005" w:tentative="1">
+      <w:start w:val="1"/>
+      <w:numFmt w:val="bullet"/>
+      <w:lvlText w:val=""/>
+      <w:lvlJc w:val="left"/>
+      <w:pPr>
+        <w:ind w:left="6480" w:hanging="360"/>
+      </w:pPr>
+      <w:rPr>
+        <w:rFonts w:ascii="Wingdings" w:hAnsi="Wingdings" w:hint="default"/>
+      </w:rPr>
+    </w:lvl>
+  </w:abstractNum>
+  <w:abstractNum w:abstractNumId="4" w15:restartNumberingAfterBreak="0">
+    <w:nsid w:val="6F1C4AF8"/>
+    <w:multiLevelType w:val="hybridMultilevel"/>
+    <w:tmpl w:val="C400CBC4"/>
+    <w:lvl w:ilvl="0" w:tplc="04090001">
+      <w:start w:val="1"/>
+      <w:numFmt w:val="bullet"/>
+      <w:lvlText w:val=""/>
+      <w:lvlJc w:val="left"/>
+      <w:pPr>
+        <w:ind w:left="720" w:hanging="360"/>
+      </w:pPr>
+      <w:rPr>
+        <w:rFonts w:ascii="Symbol" w:hAnsi="Symbol" w:hint="default"/>
+      </w:rPr>
+    </w:lvl>
+    <w:lvl w:ilvl="1" w:tplc="04090003" w:tentative="1">
+      <w:start w:val="1"/>
+      <w:numFmt w:val="bullet"/>
+      <w:lvlText w:val="o"/>
+      <w:lvlJc w:val="left"/>
+      <w:pPr>
+        <w:ind w:left="1440" w:hanging="360"/>
+      </w:pPr>
+      <w:rPr>
+        <w:rFonts w:ascii="Courier New" w:hAnsi="Courier New" w:cs="Courier New" w:hint="default"/>
+      </w:rPr>
+    </w:lvl>
+    <w:lvl w:ilvl="2" w:tplc="04090005" w:tentative="1">
+      <w:start w:val="1"/>
+      <w:numFmt w:val="bullet"/>
+      <w:lvlText w:val=""/>
+      <w:lvlJc w:val="left"/>
+      <w:pPr>
+        <w:ind w:left="2160" w:hanging="360"/>
+      </w:pPr>
+      <w:rPr>
+        <w:rFonts w:ascii="Wingdings" w:hAnsi="Wingdings" w:hint="default"/>
+      </w:rPr>
+    </w:lvl>
+    <w:lvl w:ilvl="3" w:tplc="04090001" w:tentative="1">
+      <w:start w:val="1"/>
+      <w:numFmt w:val="bullet"/>
+      <w:lvlText w:val=""/>
+      <w:lvlJc w:val="left"/>
+      <w:pPr>
+        <w:ind w:left="2880" w:hanging="360"/>
+      </w:pPr>
+      <w:rPr>
+        <w:rFonts w:ascii="Symbol" w:hAnsi="Symbol" w:hint="default"/>
+      </w:rPr>
+    </w:lvl>
+    <w:lvl w:ilvl="4" w:tplc="04090003" w:tentative="1">
+      <w:start w:val="1"/>
+      <w:numFmt w:val="bullet"/>
+      <w:lvlText w:val="o"/>
+      <w:lvlJc w:val="left"/>
+      <w:pPr>
+        <w:ind w:left="3600" w:hanging="360"/>
+      </w:pPr>
+      <w:rPr>
+        <w:rFonts w:ascii="Courier New" w:hAnsi="Courier New" w:cs="Courier New" w:hint="default"/>
+      </w:rPr>
+    </w:lvl>
+    <w:lvl w:ilvl="5" w:tplc="04090005" w:tentative="1">
+      <w:start w:val="1"/>
+      <w:numFmt w:val="bullet"/>
+      <w:lvlText w:val=""/>
+      <w:lvlJc w:val="left"/>
+      <w:pPr>
+        <w:ind w:left="4320" w:hanging="360"/>
+      </w:pPr>
+      <w:rPr>
+        <w:rFonts w:ascii="Wingdings" w:hAnsi="Wingdings" w:hint="default"/>
+      </w:rPr>
+    </w:lvl>
+    <w:lvl w:ilvl="6" w:tplc="04090001" w:tentative="1">
+      <w:start w:val="1"/>
+      <w:numFmt w:val="bullet"/>
+      <w:lvlText w:val=""/>
+      <w:lvlJc w:val="left"/>
+      <w:pPr>
+        <w:ind w:left="5040" w:hanging="360"/>
+      </w:pPr>
+      <w:rPr>
+        <w:rFonts w:ascii="Symbol" w:hAnsi="Symbol" w:hint="default"/>
+      </w:rPr>
+    </w:lvl>
+    <w:lvl w:ilvl="7" w:tplc="04090003" w:tentative="1">
+      <w:start w:val="1"/>
+      <w:numFmt w:val="bullet"/>
+      <w:lvlText w:val="o"/>
+      <w:lvlJc w:val="left"/>
+      <w:pPr>
+        <w:ind w:left="5760" w:hanging="360"/>
+      </w:pPr>
+      <w:rPr>
+        <w:rFonts w:ascii="Courier New" w:hAnsi="Courier New" w:cs="Courier New" w:hint="default"/>
+      </w:rPr>
+    </w:lvl>
+    <w:lvl w:ilvl="8" w:tplc="04090005" w:tentative="1">
+      <w:start w:val="1"/>
+      <w:numFmt w:val="bullet"/>
+      <w:lvlText w:val=""/>
+      <w:lvlJc w:val="left"/>
+      <w:pPr>
+        <w:ind w:left="6480" w:hanging="360"/>
+      </w:pPr>
+      <w:rPr>
+        <w:rFonts w:ascii="Wingdings" w:hAnsi="Wingdings" w:hint="default"/>
+      </w:rPr>
+    </w:lvl>
+  </w:abstractNum>
   <w:num w:numId="1" w16cid:durableId="1597638779">
     <w:abstractNumId w:val="0"/>
   </w:num>
   <w:num w:numId="2" w16cid:durableId="1271473689">
     <w:abstractNumId w:val="1"/>
+  </w:num>
+  <w:num w:numId="3" w16cid:durableId="1403134887">
+    <w:abstractNumId w:val="4"/>
+  </w:num>
+  <w:num w:numId="4" w16cid:durableId="15355347">
+    <w:abstractNumId w:val="3"/>
+  </w:num>
+  <w:num w:numId="5" w16cid:durableId="1831291519">
+    <w:abstractNumId w:val="2"/>
   </w:num>
 </w:numbering>
 </file>
@@ -1033,6 +1699,28 @@
       <w:szCs w:val="32"/>
     </w:rPr>
   </w:style>
+  <w:style w:type="paragraph" w:styleId="Nadpis2">
+    <w:name w:val="heading 2"/>
+    <w:basedOn w:val="Normln"/>
+    <w:next w:val="Normln"/>
+    <w:link w:val="Nadpis2Char"/>
+    <w:uiPriority w:val="9"/>
+    <w:unhideWhenUsed/>
+    <w:qFormat/>
+    <w:rsid w:val="00A36276"/>
+    <w:pPr>
+      <w:keepNext/>
+      <w:keepLines/>
+      <w:spacing w:before="40" w:after="0"/>
+      <w:outlineLvl w:val="1"/>
+    </w:pPr>
+    <w:rPr>
+      <w:rFonts w:asciiTheme="majorHAnsi" w:eastAsiaTheme="majorEastAsia" w:hAnsiTheme="majorHAnsi" w:cstheme="majorBidi"/>
+      <w:color w:val="2F5496" w:themeColor="accent1" w:themeShade="BF"/>
+      <w:sz w:val="26"/>
+      <w:szCs w:val="26"/>
+    </w:rPr>
+  </w:style>
   <w:style w:type="character" w:default="1" w:styleId="Standardnpsmoodstavce">
     <w:name w:val="Default Paragraph Font"/>
     <w:uiPriority w:val="1"/>
@@ -1082,6 +1770,19 @@
       <w:color w:val="2F5496" w:themeColor="accent1" w:themeShade="BF"/>
       <w:sz w:val="32"/>
       <w:szCs w:val="32"/>
+    </w:rPr>
+  </w:style>
+  <w:style w:type="character" w:customStyle="1" w:styleId="Nadpis2Char">
+    <w:name w:val="Nadpis 2 Char"/>
+    <w:basedOn w:val="Standardnpsmoodstavce"/>
+    <w:link w:val="Nadpis2"/>
+    <w:uiPriority w:val="9"/>
+    <w:rsid w:val="00A36276"/>
+    <w:rPr>
+      <w:rFonts w:asciiTheme="majorHAnsi" w:eastAsiaTheme="majorEastAsia" w:hAnsiTheme="majorHAnsi" w:cstheme="majorBidi"/>
+      <w:color w:val="2F5496" w:themeColor="accent1" w:themeShade="BF"/>
+      <w:sz w:val="26"/>
+      <w:szCs w:val="26"/>
     </w:rPr>
   </w:style>
 </w:styles>

--- a/ForDevs/Alchemy.docx
+++ b/ForDevs/Alchemy.docx
@@ -277,7 +277,21 @@
         <w:rPr>
           <w:lang w:val="en-GB"/>
         </w:rPr>
-        <w:t>Implanting into humans mana blood</w:t>
+        <w:t xml:space="preserve">Implanting into </w:t>
+      </w:r>
+      <w:proofErr w:type="gramStart"/>
+      <w:r>
+        <w:rPr>
+          <w:lang w:val="en-GB"/>
+        </w:rPr>
+        <w:t>humans</w:t>
+      </w:r>
+      <w:proofErr w:type="gramEnd"/>
+      <w:r>
+        <w:rPr>
+          <w:lang w:val="en-GB"/>
+        </w:rPr>
+        <w:t xml:space="preserve"> mana blood</w:t>
       </w:r>
     </w:p>
     <w:p>
@@ -389,7 +403,27 @@
         <w:rPr>
           <w:lang w:val="en-GB"/>
         </w:rPr>
-        <w:t>(Elomancy)</w:t>
+        <w:t xml:space="preserve">Coating </w:t>
+      </w:r>
+      <w:r>
+        <w:rPr>
+          <w:lang w:val="en-GB"/>
+        </w:rPr>
+        <w:t>(</w:t>
+      </w:r>
+      <w:proofErr w:type="spellStart"/>
+      <w:r>
+        <w:rPr>
+          <w:lang w:val="en-GB"/>
+        </w:rPr>
+        <w:t>Elomancy</w:t>
+      </w:r>
+      <w:proofErr w:type="spellEnd"/>
+      <w:r>
+        <w:rPr>
+          <w:lang w:val="en-GB"/>
+        </w:rPr>
+        <w:t>)</w:t>
       </w:r>
     </w:p>
     <w:p>
@@ -413,13 +447,7 @@
         <w:rPr>
           <w:lang w:val="en-GB"/>
         </w:rPr>
-        <w:t xml:space="preserve"> </w:t>
-      </w:r>
-      <w:r>
-        <w:rPr>
-          <w:lang w:val="en-GB"/>
-        </w:rPr>
-        <w:t>(Necromancy)</w:t>
+        <w:t xml:space="preserve"> (Necromancy)</w:t>
       </w:r>
     </w:p>
     <w:p>
@@ -443,25 +471,7 @@
         <w:rPr>
           <w:lang w:val="en-GB"/>
         </w:rPr>
-        <w:t xml:space="preserve"> </w:t>
-      </w:r>
-      <w:r>
-        <w:rPr>
-          <w:lang w:val="en-GB"/>
-        </w:rPr>
-        <w:t>(</w:t>
-      </w:r>
-      <w:r>
-        <w:rPr>
-          <w:lang w:val="en-GB"/>
-        </w:rPr>
-        <w:t>Chronomancy</w:t>
-      </w:r>
-      <w:r>
-        <w:rPr>
-          <w:lang w:val="en-GB"/>
-        </w:rPr>
-        <w:t>)</w:t>
+        <w:t xml:space="preserve"> (Chronomancy)</w:t>
       </w:r>
     </w:p>
     <w:p>
@@ -485,14 +495,28 @@
         <w:rPr>
           <w:lang w:val="en-GB"/>
         </w:rPr>
-        <w:t xml:space="preserve"> (</w:t>
-      </w:r>
+        <w:t xml:space="preserve"> </w:t>
+      </w:r>
+      <w:r>
+        <w:rPr>
+          <w:lang w:val="en-GB"/>
+        </w:rPr>
+        <w:t xml:space="preserve">acceleration </w:t>
+      </w:r>
+      <w:r>
+        <w:rPr>
+          <w:lang w:val="en-GB"/>
+        </w:rPr>
+        <w:t>(</w:t>
+      </w:r>
+      <w:proofErr w:type="spellStart"/>
       <w:r>
         <w:rPr>
           <w:lang w:val="en-GB"/>
         </w:rPr>
         <w:t>Elomancy</w:t>
       </w:r>
+      <w:proofErr w:type="spellEnd"/>
       <w:r>
         <w:rPr>
           <w:lang w:val="en-GB"/>
@@ -511,7 +535,7 @@
         <w:rPr>
           <w:lang w:val="en-GB"/>
         </w:rPr>
-        <w:t>Defense</w:t>
+        <w:t>Defence</w:t>
       </w:r>
     </w:p>
     <w:p>
@@ -547,14 +571,28 @@
         <w:rPr>
           <w:lang w:val="en-GB"/>
         </w:rPr>
-        <w:t>Blood defense (</w:t>
-      </w:r>
+        <w:t xml:space="preserve">Blood </w:t>
+      </w:r>
+      <w:r>
+        <w:rPr>
+          <w:lang w:val="en-GB"/>
+        </w:rPr>
+        <w:t>defence</w:t>
+      </w:r>
+      <w:r>
+        <w:rPr>
+          <w:lang w:val="en-GB"/>
+        </w:rPr>
+        <w:t xml:space="preserve"> (</w:t>
+      </w:r>
+      <w:proofErr w:type="spellStart"/>
       <w:r>
         <w:rPr>
           <w:lang w:val="en-GB"/>
         </w:rPr>
         <w:t>Elomancy</w:t>
       </w:r>
+      <w:proofErr w:type="spellEnd"/>
       <w:r>
         <w:rPr>
           <w:lang w:val="en-GB"/>
@@ -567,6 +605,52 @@
         </w:rPr>
         <w:t>Necromancy</w:t>
       </w:r>
+      <w:r>
+        <w:rPr>
+          <w:lang w:val="en-GB"/>
+        </w:rPr>
+        <w:t>)</w:t>
+      </w:r>
+    </w:p>
+    <w:p>
+      <w:pPr>
+        <w:pStyle w:val="Odstavecseseznamem"/>
+        <w:numPr>
+          <w:ilvl w:val="0"/>
+          <w:numId w:val="5"/>
+        </w:numPr>
+        <w:rPr>
+          <w:lang w:val="en-GB"/>
+        </w:rPr>
+      </w:pPr>
+      <w:r>
+        <w:rPr>
+          <w:lang w:val="en-GB"/>
+        </w:rPr>
+        <w:t xml:space="preserve">Elemental </w:t>
+      </w:r>
+      <w:proofErr w:type="spellStart"/>
+      <w:r>
+        <w:rPr>
+          <w:lang w:val="en-GB"/>
+        </w:rPr>
+        <w:t>Defense</w:t>
+      </w:r>
+      <w:proofErr w:type="spellEnd"/>
+      <w:r>
+        <w:rPr>
+          <w:lang w:val="en-GB"/>
+        </w:rPr>
+        <w:t xml:space="preserve"> (Lord of </w:t>
+      </w:r>
+      <w:proofErr w:type="spellStart"/>
+      <w:r>
+        <w:rPr>
+          <w:lang w:val="en-GB"/>
+        </w:rPr>
+        <w:t>Lemenets</w:t>
+      </w:r>
+      <w:proofErr w:type="spellEnd"/>
       <w:r>
         <w:rPr>
           <w:lang w:val="en-GB"/>
@@ -609,13 +693,7 @@
         <w:rPr>
           <w:lang w:val="en-GB"/>
         </w:rPr>
-        <w:t xml:space="preserve"> </w:t>
-      </w:r>
-      <w:r>
-        <w:rPr>
-          <w:lang w:val="en-GB"/>
-        </w:rPr>
-        <w:t xml:space="preserve">(Life magic) </w:t>
+        <w:t xml:space="preserve"> (Life magic) </w:t>
       </w:r>
     </w:p>
     <w:p>
@@ -657,13 +735,33 @@
         <w:rPr>
           <w:lang w:val="en-GB"/>
         </w:rPr>
-        <w:t>Mental Support</w:t>
-      </w:r>
-      <w:r>
-        <w:rPr>
-          <w:lang w:val="en-GB"/>
-        </w:rPr>
-        <w:t xml:space="preserve"> (Mensomancy)</w:t>
+        <w:t xml:space="preserve">Mental </w:t>
+      </w:r>
+      <w:r>
+        <w:rPr>
+          <w:lang w:val="en-GB"/>
+        </w:rPr>
+        <w:t>Health Enhancement</w:t>
+      </w:r>
+      <w:r>
+        <w:rPr>
+          <w:lang w:val="en-GB"/>
+        </w:rPr>
+        <w:t xml:space="preserve"> (</w:t>
+      </w:r>
+      <w:proofErr w:type="spellStart"/>
+      <w:r>
+        <w:rPr>
+          <w:lang w:val="en-GB"/>
+        </w:rPr>
+        <w:t>Mensomancy</w:t>
+      </w:r>
+      <w:proofErr w:type="spellEnd"/>
+      <w:r>
+        <w:rPr>
+          <w:lang w:val="en-GB"/>
+        </w:rPr>
+        <w:t>)</w:t>
       </w:r>
     </w:p>
     <w:p>
@@ -681,7 +779,19 @@
         <w:rPr>
           <w:lang w:val="en-GB"/>
         </w:rPr>
-        <w:t>Fertility (Biomancy)</w:t>
+        <w:t>Fertility (</w:t>
+      </w:r>
+      <w:r>
+        <w:rPr>
+          <w:lang w:val="en-GB"/>
+        </w:rPr>
+        <w:t>Life magic</w:t>
+      </w:r>
+      <w:r>
+        <w:rPr>
+          <w:lang w:val="en-GB"/>
+        </w:rPr>
+        <w:t>)</w:t>
       </w:r>
     </w:p>
     <w:sectPr>

--- a/ForDevs/Alchemy.docx
+++ b/ForDevs/Alchemy.docx
@@ -146,6 +146,24 @@
       <w:pPr>
         <w:pStyle w:val="Odstavecseseznamem"/>
         <w:numPr>
+          <w:ilvl w:val="2"/>
+          <w:numId w:val="2"/>
+        </w:numPr>
+        <w:rPr>
+          <w:lang w:val="en-GB"/>
+        </w:rPr>
+      </w:pPr>
+      <w:r>
+        <w:rPr>
+          <w:lang w:val="en-GB"/>
+        </w:rPr>
+        <w:t>Love potion</w:t>
+      </w:r>
+    </w:p>
+    <w:p>
+      <w:pPr>
+        <w:pStyle w:val="Odstavecseseznamem"/>
+        <w:numPr>
           <w:ilvl w:val="1"/>
           <w:numId w:val="2"/>
         </w:numPr>
@@ -158,24 +176,6 @@
           <w:lang w:val="en-GB"/>
         </w:rPr>
         <w:t>Creating magical plants</w:t>
-      </w:r>
-    </w:p>
-    <w:p>
-      <w:pPr>
-        <w:pStyle w:val="Odstavecseseznamem"/>
-        <w:numPr>
-          <w:ilvl w:val="1"/>
-          <w:numId w:val="2"/>
-        </w:numPr>
-        <w:rPr>
-          <w:lang w:val="en-GB"/>
-        </w:rPr>
-      </w:pPr>
-      <w:r>
-        <w:rPr>
-          <w:lang w:val="en-GB"/>
-        </w:rPr>
-        <w:t>Love potion</w:t>
       </w:r>
     </w:p>
     <w:p>
